--- a/doc/cta_demo描述.docx
+++ b/doc/cta_demo描述.docx
@@ -4,7 +4,22 @@
   <w:body>
     <w:p>
       <w:pPr>
+        <w:keepNext w:val="0"/>
+        <w:keepLines w:val="0"/>
+        <w:pageBreakBefore w:val="0"/>
+        <w:widowControl w:val="0"/>
+        <w:kinsoku/>
+        <w:wordWrap/>
+        <w:overflowPunct/>
+        <w:topLinePunct w:val="0"/>
+        <w:autoSpaceDE/>
+        <w:autoSpaceDN/>
+        <w:bidi w:val="0"/>
+        <w:adjustRightInd/>
+        <w:snapToGrid/>
+        <w:spacing w:line="240" w:lineRule="auto"/>
         <w:ind w:firstLine="560" w:firstLineChars="200"/>
+        <w:textAlignment w:val="auto"/>
         <w:rPr>
           <w:rFonts w:hint="eastAsia" w:ascii="微软雅黑" w:hAnsi="微软雅黑" w:eastAsia="微软雅黑" w:cs="微软雅黑"/>
           <w:b w:val="0"/>
@@ -23,6 +38,8 @@
           </w14:textFill>
         </w:rPr>
       </w:pPr>
+      <w:bookmarkStart w:id="0" w:name="_GoBack"/>
+      <w:bookmarkEnd w:id="0"/>
       <w:r>
         <w:rPr>
           <w:rFonts w:ascii="微软雅黑" w:hAnsi="微软雅黑" w:eastAsia="微软雅黑" w:cs="微软雅黑"/>
@@ -492,7 +509,22 @@
     </w:p>
     <w:p>
       <w:pPr>
+        <w:keepNext w:val="0"/>
+        <w:keepLines w:val="0"/>
+        <w:pageBreakBefore w:val="0"/>
+        <w:widowControl w:val="0"/>
+        <w:kinsoku/>
+        <w:wordWrap/>
+        <w:overflowPunct/>
+        <w:topLinePunct w:val="0"/>
+        <w:autoSpaceDE/>
+        <w:autoSpaceDN/>
+        <w:bidi w:val="0"/>
+        <w:adjustRightInd/>
+        <w:snapToGrid/>
+        <w:spacing w:line="240" w:lineRule="auto"/>
         <w:ind w:firstLine="560" w:firstLineChars="200"/>
+        <w:textAlignment w:val="auto"/>
         <w:rPr>
           <w:rFonts w:hint="default" w:ascii="微软雅黑" w:hAnsi="微软雅黑" w:eastAsia="微软雅黑" w:cs="微软雅黑"/>
           <w:b w:val="0"/>
@@ -583,12 +615,27 @@
             </w14:solidFill>
           </w14:textFill>
         </w:rPr>
-        <w:t>4个tick，每个tick满足</w:t>
+        <w:t>2个tick，每个tick满足</w:t>
       </w:r>
     </w:p>
     <w:p>
       <w:pPr>
+        <w:keepNext w:val="0"/>
+        <w:keepLines w:val="0"/>
+        <w:pageBreakBefore w:val="0"/>
+        <w:widowControl w:val="0"/>
+        <w:kinsoku/>
+        <w:wordWrap/>
+        <w:overflowPunct/>
+        <w:topLinePunct w:val="0"/>
+        <w:autoSpaceDE/>
+        <w:autoSpaceDN/>
+        <w:bidi w:val="0"/>
+        <w:adjustRightInd/>
+        <w:snapToGrid/>
+        <w:spacing w:line="240" w:lineRule="auto"/>
         <w:ind w:firstLine="1960" w:firstLineChars="700"/>
+        <w:textAlignment w:val="auto"/>
         <w:rPr>
           <w:rFonts w:ascii="微软雅黑" w:hAnsi="微软雅黑" w:eastAsia="微软雅黑" w:cs="微软雅黑"/>
           <w:b w:val="0"/>
@@ -642,7 +689,22 @@
     </w:p>
     <w:p>
       <w:pPr>
+        <w:keepNext w:val="0"/>
+        <w:keepLines w:val="0"/>
+        <w:pageBreakBefore w:val="0"/>
+        <w:widowControl w:val="0"/>
+        <w:kinsoku/>
+        <w:wordWrap/>
+        <w:overflowPunct/>
+        <w:topLinePunct w:val="0"/>
+        <w:autoSpaceDE/>
+        <w:autoSpaceDN/>
+        <w:bidi w:val="0"/>
+        <w:adjustRightInd/>
+        <w:snapToGrid/>
+        <w:spacing w:line="240" w:lineRule="auto"/>
         <w:ind w:firstLine="1960" w:firstLineChars="700"/>
+        <w:textAlignment w:val="auto"/>
         <w:rPr>
           <w:rFonts w:hint="eastAsia" w:ascii="微软雅黑" w:hAnsi="微软雅黑" w:eastAsia="微软雅黑" w:cs="微软雅黑"/>
           <w:b w:val="0"/>
@@ -697,7 +759,22 @@
     </w:p>
     <w:p>
       <w:pPr>
+        <w:keepNext w:val="0"/>
+        <w:keepLines w:val="0"/>
+        <w:pageBreakBefore w:val="0"/>
+        <w:widowControl w:val="0"/>
+        <w:kinsoku/>
+        <w:wordWrap/>
+        <w:overflowPunct/>
+        <w:topLinePunct w:val="0"/>
+        <w:autoSpaceDE/>
+        <w:autoSpaceDN/>
+        <w:bidi w:val="0"/>
+        <w:adjustRightInd/>
+        <w:snapToGrid/>
+        <w:spacing w:line="240" w:lineRule="auto"/>
         <w:ind w:firstLine="1960" w:firstLineChars="700"/>
+        <w:textAlignment w:val="auto"/>
         <w:rPr>
           <w:rFonts w:ascii="微软雅黑" w:hAnsi="微软雅黑" w:eastAsia="微软雅黑" w:cs="微软雅黑"/>
           <w:b w:val="0"/>
@@ -752,7 +829,22 @@
     </w:p>
     <w:p>
       <w:pPr>
+        <w:keepNext w:val="0"/>
+        <w:keepLines w:val="0"/>
+        <w:pageBreakBefore w:val="0"/>
+        <w:widowControl w:val="0"/>
+        <w:kinsoku/>
+        <w:wordWrap/>
+        <w:overflowPunct/>
+        <w:topLinePunct w:val="0"/>
+        <w:autoSpaceDE/>
+        <w:autoSpaceDN/>
+        <w:bidi w:val="0"/>
+        <w:adjustRightInd/>
+        <w:snapToGrid/>
+        <w:spacing w:line="240" w:lineRule="auto"/>
         <w:ind w:firstLine="1960" w:firstLineChars="700"/>
+        <w:textAlignment w:val="auto"/>
         <w:rPr>
           <w:rFonts w:hint="eastAsia" w:ascii="微软雅黑" w:hAnsi="微软雅黑" w:eastAsia="微软雅黑" w:cs="微软雅黑"/>
           <w:b w:val="0"/>
@@ -834,7 +926,22 @@
     </w:p>
     <w:p>
       <w:pPr>
+        <w:keepNext w:val="0"/>
+        <w:keepLines w:val="0"/>
+        <w:pageBreakBefore w:val="0"/>
+        <w:widowControl w:val="0"/>
+        <w:kinsoku/>
+        <w:wordWrap/>
+        <w:overflowPunct/>
+        <w:topLinePunct w:val="0"/>
+        <w:autoSpaceDE/>
+        <w:autoSpaceDN/>
+        <w:bidi w:val="0"/>
+        <w:adjustRightInd/>
+        <w:snapToGrid/>
+        <w:spacing w:line="240" w:lineRule="auto"/>
         <w:ind w:firstLine="1960" w:firstLineChars="700"/>
+        <w:textAlignment w:val="auto"/>
         <w:rPr>
           <w:rFonts w:hint="default" w:ascii="微软雅黑" w:hAnsi="微软雅黑" w:eastAsia="微软雅黑" w:cs="微软雅黑"/>
           <w:b w:val="0"/>
@@ -876,7 +983,22 @@
     </w:p>
     <w:p>
       <w:pPr>
+        <w:keepNext w:val="0"/>
+        <w:keepLines w:val="0"/>
+        <w:pageBreakBefore w:val="0"/>
+        <w:widowControl w:val="0"/>
+        <w:kinsoku/>
+        <w:wordWrap/>
+        <w:overflowPunct/>
+        <w:topLinePunct w:val="0"/>
+        <w:autoSpaceDE/>
+        <w:autoSpaceDN/>
+        <w:bidi w:val="0"/>
+        <w:adjustRightInd/>
+        <w:snapToGrid/>
+        <w:spacing w:line="240" w:lineRule="auto"/>
         <w:ind w:firstLine="560" w:firstLineChars="200"/>
+        <w:textAlignment w:val="auto"/>
         <w:rPr>
           <w:rFonts w:hint="default" w:ascii="微软雅黑" w:hAnsi="微软雅黑" w:eastAsia="微软雅黑" w:cs="微软雅黑"/>
           <w:b w:val="0"/>
@@ -982,12 +1104,27 @@
             </w14:solidFill>
           </w14:textFill>
         </w:rPr>
-        <w:t>4个tick，每个tick满足</w:t>
+        <w:t>2个tick，每个tick满足</w:t>
       </w:r>
     </w:p>
     <w:p>
       <w:pPr>
+        <w:keepNext w:val="0"/>
+        <w:keepLines w:val="0"/>
+        <w:pageBreakBefore w:val="0"/>
+        <w:widowControl w:val="0"/>
+        <w:kinsoku/>
+        <w:wordWrap/>
+        <w:overflowPunct/>
+        <w:topLinePunct w:val="0"/>
+        <w:autoSpaceDE/>
+        <w:autoSpaceDN/>
+        <w:bidi w:val="0"/>
+        <w:adjustRightInd/>
+        <w:snapToGrid/>
+        <w:spacing w:line="240" w:lineRule="auto"/>
         <w:ind w:firstLine="1960" w:firstLineChars="700"/>
+        <w:textAlignment w:val="auto"/>
         <w:rPr>
           <w:rFonts w:ascii="微软雅黑" w:hAnsi="微软雅黑" w:eastAsia="微软雅黑" w:cs="微软雅黑"/>
           <w:b w:val="0"/>
@@ -1041,7 +1178,22 @@
     </w:p>
     <w:p>
       <w:pPr>
+        <w:keepNext w:val="0"/>
+        <w:keepLines w:val="0"/>
+        <w:pageBreakBefore w:val="0"/>
+        <w:widowControl w:val="0"/>
+        <w:kinsoku/>
+        <w:wordWrap/>
+        <w:overflowPunct/>
+        <w:topLinePunct w:val="0"/>
+        <w:autoSpaceDE/>
+        <w:autoSpaceDN/>
+        <w:bidi w:val="0"/>
+        <w:adjustRightInd/>
+        <w:snapToGrid/>
+        <w:spacing w:line="240" w:lineRule="auto"/>
         <w:ind w:firstLine="1960" w:firstLineChars="700"/>
+        <w:textAlignment w:val="auto"/>
         <w:rPr>
           <w:rFonts w:hint="eastAsia" w:ascii="微软雅黑" w:hAnsi="微软雅黑" w:eastAsia="微软雅黑" w:cs="微软雅黑"/>
           <w:b w:val="0"/>
@@ -1096,7 +1248,22 @@
     </w:p>
     <w:p>
       <w:pPr>
+        <w:keepNext w:val="0"/>
+        <w:keepLines w:val="0"/>
+        <w:pageBreakBefore w:val="0"/>
+        <w:widowControl w:val="0"/>
+        <w:kinsoku/>
+        <w:wordWrap/>
+        <w:overflowPunct/>
+        <w:topLinePunct w:val="0"/>
+        <w:autoSpaceDE/>
+        <w:autoSpaceDN/>
+        <w:bidi w:val="0"/>
+        <w:adjustRightInd/>
+        <w:snapToGrid/>
+        <w:spacing w:line="240" w:lineRule="auto"/>
         <w:ind w:firstLine="1960" w:firstLineChars="700"/>
+        <w:textAlignment w:val="auto"/>
         <w:rPr>
           <w:rFonts w:ascii="微软雅黑" w:hAnsi="微软雅黑" w:eastAsia="微软雅黑" w:cs="微软雅黑"/>
           <w:b w:val="0"/>
@@ -1150,7 +1317,22 @@
     </w:p>
     <w:p>
       <w:pPr>
+        <w:keepNext w:val="0"/>
+        <w:keepLines w:val="0"/>
+        <w:pageBreakBefore w:val="0"/>
+        <w:widowControl w:val="0"/>
+        <w:kinsoku/>
+        <w:wordWrap/>
+        <w:overflowPunct/>
+        <w:topLinePunct w:val="0"/>
+        <w:autoSpaceDE/>
+        <w:autoSpaceDN/>
+        <w:bidi w:val="0"/>
+        <w:adjustRightInd/>
+        <w:snapToGrid/>
+        <w:spacing w:line="240" w:lineRule="auto"/>
         <w:ind w:firstLine="1960" w:firstLineChars="700"/>
+        <w:textAlignment w:val="auto"/>
         <w:rPr>
           <w:rFonts w:hint="eastAsia" w:ascii="微软雅黑" w:hAnsi="微软雅黑" w:eastAsia="微软雅黑" w:cs="微软雅黑"/>
           <w:b w:val="0"/>
@@ -1189,8 +1371,6 @@
         </w:rPr>
         <w:t>9:00:00&lt;</w:t>
       </w:r>
-      <w:bookmarkStart w:id="0" w:name="_GoBack"/>
-      <w:bookmarkEnd w:id="0"/>
       <w:r>
         <w:rPr>
           <w:rFonts w:hint="eastAsia" w:ascii="微软雅黑" w:hAnsi="微软雅黑" w:eastAsia="微软雅黑" w:cs="微软雅黑"/>
@@ -1234,7 +1414,22 @@
     </w:p>
     <w:p>
       <w:pPr>
+        <w:keepNext w:val="0"/>
+        <w:keepLines w:val="0"/>
+        <w:pageBreakBefore w:val="0"/>
+        <w:widowControl w:val="0"/>
+        <w:kinsoku/>
+        <w:wordWrap/>
+        <w:overflowPunct/>
+        <w:topLinePunct w:val="0"/>
+        <w:autoSpaceDE/>
+        <w:autoSpaceDN/>
+        <w:bidi w:val="0"/>
+        <w:adjustRightInd/>
+        <w:snapToGrid/>
+        <w:spacing w:line="240" w:lineRule="auto"/>
         <w:ind w:firstLine="1960" w:firstLineChars="700"/>
+        <w:textAlignment w:val="auto"/>
         <w:rPr>
           <w:rFonts w:hint="default" w:ascii="微软雅黑" w:hAnsi="微软雅黑" w:eastAsia="微软雅黑" w:cs="微软雅黑"/>
           <w:b w:val="0"/>
@@ -1276,7 +1471,22 @@
     </w:p>
     <w:p>
       <w:pPr>
+        <w:keepNext w:val="0"/>
+        <w:keepLines w:val="0"/>
+        <w:pageBreakBefore w:val="0"/>
+        <w:widowControl w:val="0"/>
+        <w:kinsoku/>
+        <w:wordWrap/>
+        <w:overflowPunct/>
+        <w:topLinePunct w:val="0"/>
+        <w:autoSpaceDE/>
+        <w:autoSpaceDN/>
+        <w:bidi w:val="0"/>
+        <w:adjustRightInd/>
+        <w:snapToGrid/>
+        <w:spacing w:line="240" w:lineRule="auto"/>
         <w:ind w:firstLine="560" w:firstLineChars="200"/>
+        <w:textAlignment w:val="auto"/>
         <w:rPr>
           <w:rFonts w:hint="default" w:ascii="微软雅黑" w:hAnsi="微软雅黑" w:eastAsia="微软雅黑" w:cs="微软雅黑"/>
           <w:b w:val="0"/>
@@ -1480,7 +1690,22 @@
     </w:p>
     <w:p>
       <w:pPr>
+        <w:keepNext w:val="0"/>
+        <w:keepLines w:val="0"/>
+        <w:pageBreakBefore w:val="0"/>
+        <w:widowControl w:val="0"/>
+        <w:kinsoku/>
+        <w:wordWrap/>
+        <w:overflowPunct/>
+        <w:topLinePunct w:val="0"/>
+        <w:autoSpaceDE/>
+        <w:autoSpaceDN/>
+        <w:bidi w:val="0"/>
+        <w:adjustRightInd/>
+        <w:snapToGrid/>
+        <w:spacing w:line="240" w:lineRule="auto"/>
         <w:ind w:firstLine="1121" w:firstLineChars="400"/>
+        <w:textAlignment w:val="auto"/>
         <w:rPr>
           <w:rFonts w:hint="eastAsia" w:ascii="微软雅黑" w:hAnsi="微软雅黑" w:eastAsia="微软雅黑" w:cs="微软雅黑"/>
           <w:b/>
@@ -1536,7 +1761,22 @@
     </w:p>
     <w:p>
       <w:pPr>
+        <w:keepNext w:val="0"/>
+        <w:keepLines w:val="0"/>
+        <w:pageBreakBefore w:val="0"/>
+        <w:widowControl w:val="0"/>
+        <w:kinsoku/>
+        <w:wordWrap/>
+        <w:overflowPunct/>
+        <w:topLinePunct w:val="0"/>
+        <w:autoSpaceDE/>
+        <w:autoSpaceDN/>
+        <w:bidi w:val="0"/>
+        <w:adjustRightInd/>
+        <w:snapToGrid/>
+        <w:spacing w:line="240" w:lineRule="auto"/>
         <w:ind w:firstLine="1121" w:firstLineChars="400"/>
+        <w:textAlignment w:val="auto"/>
         <w:rPr>
           <w:rFonts w:hint="eastAsia" w:ascii="微软雅黑" w:hAnsi="微软雅黑" w:eastAsia="微软雅黑" w:cs="微软雅黑"/>
           <w:b/>
@@ -1592,7 +1832,22 @@
     </w:p>
     <w:p>
       <w:pPr>
+        <w:keepNext w:val="0"/>
+        <w:keepLines w:val="0"/>
+        <w:pageBreakBefore w:val="0"/>
+        <w:widowControl w:val="0"/>
+        <w:kinsoku/>
+        <w:wordWrap/>
+        <w:overflowPunct/>
+        <w:topLinePunct w:val="0"/>
+        <w:autoSpaceDE/>
+        <w:autoSpaceDN/>
+        <w:bidi w:val="0"/>
+        <w:adjustRightInd/>
+        <w:snapToGrid/>
+        <w:spacing w:line="240" w:lineRule="auto"/>
         <w:ind w:firstLine="560" w:firstLineChars="200"/>
+        <w:textAlignment w:val="auto"/>
         <w:rPr>
           <w:rFonts w:hint="default" w:ascii="微软雅黑" w:hAnsi="微软雅黑" w:eastAsia="微软雅黑" w:cs="微软雅黑"/>
           <w:b w:val="0"/>
@@ -1751,7 +2006,22 @@
     </w:p>
     <w:p>
       <w:pPr>
+        <w:keepNext w:val="0"/>
+        <w:keepLines w:val="0"/>
+        <w:pageBreakBefore w:val="0"/>
+        <w:widowControl w:val="0"/>
+        <w:kinsoku/>
+        <w:wordWrap/>
+        <w:overflowPunct/>
+        <w:topLinePunct w:val="0"/>
+        <w:autoSpaceDE/>
+        <w:autoSpaceDN/>
+        <w:bidi w:val="0"/>
+        <w:adjustRightInd/>
+        <w:snapToGrid/>
+        <w:spacing w:line="240" w:lineRule="auto"/>
         <w:ind w:firstLine="560" w:firstLineChars="200"/>
+        <w:textAlignment w:val="auto"/>
         <w:rPr>
           <w:rFonts w:ascii="微软雅黑" w:hAnsi="微软雅黑" w:eastAsia="微软雅黑" w:cs="微软雅黑"/>
           <w:b w:val="0"/>
@@ -1895,7 +2165,22 @@
     </w:p>
     <w:p>
       <w:pPr>
+        <w:keepNext w:val="0"/>
+        <w:keepLines w:val="0"/>
+        <w:pageBreakBefore w:val="0"/>
+        <w:widowControl w:val="0"/>
+        <w:kinsoku/>
+        <w:wordWrap/>
+        <w:overflowPunct/>
+        <w:topLinePunct w:val="0"/>
+        <w:autoSpaceDE/>
+        <w:autoSpaceDN/>
+        <w:bidi w:val="0"/>
+        <w:adjustRightInd/>
+        <w:snapToGrid/>
+        <w:spacing w:line="240" w:lineRule="auto"/>
         <w:ind w:firstLine="560" w:firstLineChars="200"/>
+        <w:textAlignment w:val="auto"/>
         <w:rPr>
           <w:rFonts w:hint="eastAsia" w:ascii="微软雅黑" w:hAnsi="微软雅黑" w:eastAsia="微软雅黑" w:cs="微软雅黑"/>
           <w:b w:val="0"/>
@@ -1917,7 +2202,22 @@
     </w:p>
     <w:p>
       <w:pPr>
+        <w:keepNext w:val="0"/>
+        <w:keepLines w:val="0"/>
+        <w:pageBreakBefore w:val="0"/>
+        <w:widowControl w:val="0"/>
+        <w:kinsoku/>
+        <w:wordWrap/>
+        <w:overflowPunct/>
+        <w:topLinePunct w:val="0"/>
+        <w:autoSpaceDE/>
+        <w:autoSpaceDN/>
+        <w:bidi w:val="0"/>
+        <w:adjustRightInd/>
+        <w:snapToGrid/>
+        <w:spacing w:line="240" w:lineRule="auto"/>
         <w:ind w:firstLine="560" w:firstLineChars="200"/>
+        <w:textAlignment w:val="auto"/>
         <w:rPr>
           <w:rFonts w:hint="default" w:ascii="微软雅黑" w:hAnsi="微软雅黑" w:eastAsia="微软雅黑" w:cs="微软雅黑"/>
           <w:b w:val="0"/>
@@ -1960,7 +2260,8 @@
     <w:sectPr>
       <w:pgSz w:w="11906" w:h="16838"/>
       <w:pgMar w:top="720" w:right="720" w:bottom="720" w:left="720" w:header="851" w:footer="992" w:gutter="0"/>
-      <w:cols w:space="425" w:num="1"/>
+      <w:cols w:space="0" w:num="1"/>
+      <w:rtlGutter w:val="0"/>
       <w:docGrid w:type="lines" w:linePitch="312" w:charSpace="0"/>
     </w:sectPr>
   </w:body>
